--- a/history/hopl-draft-3b.docx
+++ b/history/hopl-draft-3b.docx
@@ -24,8 +24,6 @@
       <w:r>
         <w:t>second submitted</w:t>
       </w:r>
-      <w:bookmarkStart w:id="0" w:name="_GoBack"/>
-      <w:bookmarkEnd w:id="0"/>
       <w:r>
         <w:t xml:space="preserve"> draft)</w:t>
       </w:r>
@@ -51,7 +49,7 @@
       <w:r>
         <w:t xml:space="preserve">, </w:t>
       </w:r>
-      <w:bookmarkStart w:id="1" w:name="AU2"/>
+      <w:bookmarkStart w:id="0" w:name="AU2"/>
       <w:r>
         <w:rPr>
           <w:rStyle w:val="OrgDiv"/>
@@ -119,7 +117,7 @@
         <w:t>F# Community Contributor</w:t>
       </w:r>
     </w:p>
-    <w:bookmarkEnd w:id="1"/>
+    <w:bookmarkEnd w:id="0"/>
     <w:p>
       <w:pPr>
         <w:pStyle w:val="StyleAbstractTopSinglesolidlineAuto05ptLinewidth"/>
@@ -721,11 +719,11 @@
       <w:r>
         <w:t xml:space="preserve">, </w:t>
       </w:r>
-      <w:bookmarkStart w:id="2" w:name="_Hlk11150751"/>
+      <w:bookmarkStart w:id="1" w:name="_Hlk11150751"/>
       <w:r>
         <w:t>providing useful clarity about what the language is today</w:t>
       </w:r>
-      <w:bookmarkEnd w:id="2"/>
+      <w:bookmarkEnd w:id="1"/>
       <w:r>
         <w:t>:</w:t>
       </w:r>
@@ -2497,7 +2495,13 @@
         <w:t>I</w:t>
       </w:r>
       <w:r>
-        <w:t xml:space="preserve"> first encountered strongly typed functional programming and ML in his undergraduate research work</w:t>
+        <w:t xml:space="preserve"> first encountered strongly typed functional programming and ML in </w:t>
+      </w:r>
+      <w:r>
+        <w:t>my</w:t>
+      </w:r>
+      <w:r>
+        <w:t xml:space="preserve"> undergraduate research work</w:t>
       </w:r>
       <w:sdt>
         <w:sdtPr>
@@ -2857,7 +2861,13 @@
       </w:r>
       <w:r>
         <w:lastRenderedPageBreak/>
-        <w:t>programming; the effectiveness of parametric polymorphism (generics) and discriminated unions to describe and manipulate domain data; the correctness benefits of programming without pervasive null values; the close correspondence between code and formal models. These are in addition to the elegance and expressive power of expression-oriented programming, well-known from LISP but newly rediscovered with joy and delight by user after user</w:t>
+        <w:t xml:space="preserve">programming; the effectiveness of parametric polymorphism (generics) and discriminated unions to describe and manipulate domain data; the correctness benefits of programming without pervasive null values; the close correspondence between code and formal models. These </w:t>
+      </w:r>
+      <w:r>
+        <w:t>were</w:t>
+      </w:r>
+      <w:r>
+        <w:t xml:space="preserve"> in addition to the elegance and expressive power of expression-oriented programming, well-known from LISP but newly rediscovered with joy and delight by user after user</w:t>
       </w:r>
       <w:r>
         <w:rPr>
@@ -3241,7 +3251,7 @@
             <w:rPr>
               <w:lang w:val="en-GB"/>
             </w:rPr>
-            <w:instrText xml:space="preserve"> CITATION Wad98 \l 2057 </w:instrText>
+            <w:instrText xml:space="preserve">CITATION Wad98 \t  \l 2057 </w:instrText>
           </w:r>
           <w:r>
             <w:fldChar w:fldCharType="separate"/>
@@ -3251,7 +3261,7 @@
               <w:noProof/>
               <w:lang w:val="en-GB"/>
             </w:rPr>
-            <w:t>(Wadler, Why no one uses functional languages, 1998)</w:t>
+            <w:t>(Wadler, 1998)</w:t>
           </w:r>
           <w:r>
             <w:fldChar w:fldCharType="end"/>
@@ -3283,7 +3293,13 @@
         <w:t>my</w:t>
       </w:r>
       <w:r>
-        <w:t xml:space="preserve"> understanding of the programming language landscape as he started at Microsoft Research in 1998.  Instead of blaming the unwashed masses for their </w:t>
+        <w:t xml:space="preserve"> understanding of the programming language landscape as </w:t>
+      </w:r>
+      <w:r>
+        <w:t>I</w:t>
+      </w:r>
+      <w:r>
+        <w:t xml:space="preserve"> started at Microsoft Research in 1998.  Instead of blaming the unwashed masses for their </w:t>
       </w:r>
       <w:r>
         <w:t>ignorance</w:t>
@@ -3590,22 +3606,55 @@
         <w:t>I</w:t>
       </w:r>
       <w:r>
-        <w:t xml:space="preserve"> had used strongly typed functional programming, mostly in the context of theorem proving systems (Edinburgh ML in HOL88, Standard ML of New Jersey in HOL90, Caml-Light in HOL-Lite, ForteFL at Intel). He had come to love them, while appreciating their weaknesses</w:t>
-      </w:r>
-      <w:r>
-        <w:rPr>
-          <w:rFonts w:eastAsia="Times New Roman" w:cs="Times New Roman"/>
-        </w:rPr>
-        <w:t>. In his undergraduate work he had been supervised by one of the originators of ML, Malcolm Newey. T</w:t>
-      </w:r>
-      <w:r>
-        <w:t>hrough his PhD work, the OCaml community and MSR Cambridge, the author</w:t>
-      </w:r>
-      <w:r>
-        <w:rPr>
-          <w:rFonts w:eastAsia="Times New Roman" w:cs="Times New Roman"/>
-        </w:rPr>
-        <w:t xml:space="preserve"> </w:t>
+        <w:t xml:space="preserve"> had used strongly typed functional programming, mostly in the context of theorem proving systems (Edinburgh ML in HOL88, Standard ML of New Jersey in HOL90, Caml-Light in HOL-Lite, ForteFL at Intel). </w:t>
+      </w:r>
+      <w:r>
+        <w:t>I</w:t>
+      </w:r>
+      <w:r>
+        <w:t xml:space="preserve"> had come to love them, while appreciating their weaknesses</w:t>
+      </w:r>
+      <w:r>
+        <w:rPr>
+          <w:rFonts w:eastAsia="Times New Roman" w:cs="Times New Roman"/>
+        </w:rPr>
+        <w:t xml:space="preserve">. In </w:t>
+      </w:r>
+      <w:r>
+        <w:rPr>
+          <w:rFonts w:eastAsia="Times New Roman" w:cs="Times New Roman"/>
+        </w:rPr>
+        <w:t>my</w:t>
+      </w:r>
+      <w:r>
+        <w:rPr>
+          <w:rFonts w:eastAsia="Times New Roman" w:cs="Times New Roman"/>
+        </w:rPr>
+        <w:t xml:space="preserve"> undergraduate work </w:t>
+      </w:r>
+      <w:r>
+        <w:rPr>
+          <w:rFonts w:eastAsia="Times New Roman" w:cs="Times New Roman"/>
+        </w:rPr>
+        <w:t>I</w:t>
+      </w:r>
+      <w:r>
+        <w:rPr>
+          <w:rFonts w:eastAsia="Times New Roman" w:cs="Times New Roman"/>
+        </w:rPr>
+        <w:t xml:space="preserve"> had been supervised by one of the originators of ML, Malcolm Newey. T</w:t>
+      </w:r>
+      <w:r>
+        <w:t xml:space="preserve">hrough </w:t>
+      </w:r>
+      <w:r>
+        <w:t>my</w:t>
+      </w:r>
+      <w:r>
+        <w:t xml:space="preserve"> PhD work, the OCaml community and MSR Cambridge, </w:t>
+      </w:r>
+      <w:r>
+        <w:t xml:space="preserve">I </w:t>
       </w:r>
       <w:r>
         <w:t xml:space="preserve">was involved in overlapping communities </w:t>
@@ -3632,7 +3681,19 @@
         <w:t>I</w:t>
       </w:r>
       <w:r>
-        <w:t xml:space="preserve"> had used object-oriented languages (C++, Java) including studying Java and the JVM formally as part of his thesis work.  His experience with C++ at university in 1992 had been negative, particularly through the over-use of hierarchical classification </w:t>
+        <w:t xml:space="preserve"> had used object-oriented languages (C++, Java) including studying Java and the JVM formally as part of </w:t>
+      </w:r>
+      <w:r>
+        <w:t>my</w:t>
+      </w:r>
+      <w:r>
+        <w:t xml:space="preserve"> thesis work.  </w:t>
+      </w:r>
+      <w:r>
+        <w:t>My</w:t>
+      </w:r>
+      <w:r>
+        <w:t xml:space="preserve"> experience with C++ at university in 1992 had been negative, particularly through the over-use of hierarchical classification </w:t>
       </w:r>
       <w:r>
         <w:t>in student projects – both as a modelling technique and its encoding in class hierarchies</w:t>
@@ -3659,11 +3720,23 @@
         <w:t>I</w:t>
       </w:r>
       <w:r>
-        <w:t xml:space="preserve"> had used BASIC and Logo (Apple II) and Turbo Pascal (Windows). As a student, he used Prolog, C, Scheme, Modula 2. A comparative programming languages course provoked interest in a </w:t>
+        <w:t xml:space="preserve"> had used BASIC and Logo (Apple II) and Turbo Pascal (Windows). As a student, </w:t>
+      </w:r>
+      <w:r>
+        <w:t>I</w:t>
+      </w:r>
+      <w:r>
+        <w:t xml:space="preserve"> used Prolog, C, Scheme, Modula 2. A comparative programming languages course provoked interest in a </w:t>
       </w:r>
       <w:r>
         <w:lastRenderedPageBreak/>
-        <w:t xml:space="preserve">range of languages. In early employment he had used Prolog on Windows for an Australian software company (SoftLaw, 1990-1993). </w:t>
+        <w:t xml:space="preserve">range of languages. In early employment </w:t>
+      </w:r>
+      <w:r>
+        <w:t>I</w:t>
+      </w:r>
+      <w:r>
+        <w:t xml:space="preserve"> had used Prolog on Windows for an Australian software company (SoftLaw, 1990-1993). </w:t>
       </w:r>
     </w:p>
     <w:p>
@@ -3689,13 +3762,25 @@
       </w:r>
       <w:proofErr w:type="gramEnd"/>
       <w:r>
-        <w:t xml:space="preserve"> language, proof and compilation systems as part of his PhD thesis work using various ML dialects and toolchains including SMLNJ, MoscowML</w:t>
+        <w:t xml:space="preserve"> language, proof and compilation systems as part of </w:t>
+      </w:r>
+      <w:r>
+        <w:t>my</w:t>
+      </w:r>
+      <w:r>
+        <w:t xml:space="preserve"> PhD thesis work using various ML dialects and toolchains including SMLNJ, MoscowML</w:t>
       </w:r>
       <w:r>
         <w:t xml:space="preserve">, </w:t>
       </w:r>
       <w:r>
-        <w:t xml:space="preserve">Caml-light and OCaml. Additionally, he had, somewhat unusually for the times, also implemented some visual tooling for these systems, notably a graphical proof editing IDE for HOL90 </w:t>
+        <w:t xml:space="preserve">Caml-light and OCaml. Additionally, </w:t>
+      </w:r>
+      <w:r>
+        <w:t>I</w:t>
+      </w:r>
+      <w:r>
+        <w:t xml:space="preserve"> had, somewhat unusually for the times, also implemented some visual tooling for these systems, notably a graphical proof editing IDE for HOL90 </w:t>
       </w:r>
       <w:sdt>
         <w:sdtPr>
@@ -4069,7 +4154,16 @@
         <w:t xml:space="preserve">. </w:t>
       </w:r>
       <w:r>
-        <w:t>The author also developed ILX, an extension to the .NET bytecode incorporating these features, which he hoped might be adopted by other Project 7 languages, implemented on .NET initially by erasure and compilation to the existing .NET IL.</w:t>
+        <w:t xml:space="preserve">I </w:t>
+      </w:r>
+      <w:r>
+        <w:t xml:space="preserve">also developed ILX, an extension to the .NET bytecode incorporating these features, which </w:t>
+      </w:r>
+      <w:r>
+        <w:t>I</w:t>
+      </w:r>
+      <w:r>
+        <w:t xml:space="preserve"> hoped might be adopted by other Project 7 languages, implemented on .NET initially by erasure and compilation to the existing .NET IL.</w:t>
       </w:r>
       <w:sdt>
         <w:sdtPr>
@@ -4749,7 +4843,13 @@
         <w:t>I</w:t>
       </w:r>
       <w:r>
-        <w:t xml:space="preserve"> grew frustrated with SML.NET, which was not yet released even though .NET itself was now public. While respecting the research goals of his colleagues</w:t>
+        <w:t xml:space="preserve"> grew frustrated with SML.NET, which was not yet released even though .NET itself was now public. While respecting the research goals of </w:t>
+      </w:r>
+      <w:r>
+        <w:t>my</w:t>
+      </w:r>
+      <w:r>
+        <w:t xml:space="preserve"> colleagues</w:t>
       </w:r>
       <w:r>
         <w:rPr>
@@ -4758,7 +4858,10 @@
         <w:t xml:space="preserve">, </w:t>
       </w:r>
       <w:r>
-        <w:t>he was keen to see strongly typed FP delivered in a way that could be readily adopted by large numbers of programmers, and on a path to addressing the seven major themes identified by Wadler in 1998.  The implementation of OCaml</w:t>
+        <w:t>I</w:t>
+      </w:r>
+      <w:r>
+        <w:t xml:space="preserve"> was keen to see strongly typed FP delivered in a way that could be readily adopted by large numbers of programmers, and on a path to addressing the seven major themes identified by Wadler in 1998.  The implementation of OCaml</w:t>
       </w:r>
       <w:r>
         <w:t xml:space="preserve"> </w:t>
@@ -6218,7 +6321,13 @@
         <w:t>I</w:t>
       </w:r>
       <w:r>
-        <w:t xml:space="preserve"> proceeded from this point determined to be highly respectful towards OCaml and its existing user base: he genuinely loved the language and the approach to programming it represented. </w:t>
+        <w:t xml:space="preserve"> proceeded from this point determined to be highly respectful towards OCaml and its existing user base: </w:t>
+      </w:r>
+      <w:r>
+        <w:t>I</w:t>
+      </w:r>
+      <w:r>
+        <w:t xml:space="preserve"> genuinely loved the language and the approach to programming it represented. </w:t>
       </w:r>
     </w:p>
     <w:p>
@@ -7698,7 +7807,13 @@
         <w:t>I</w:t>
       </w:r>
       <w:r>
-        <w:t xml:space="preserve"> had been influenced by his time at Intel Strategic CAD Laboratories, which used a structured “maturity model” for research projects and technology development: projects at Intel would proceed from “concept” to “proof of concept” to “prototype” and then through a product delivery phase. </w:t>
+        <w:t xml:space="preserve"> had been influenced by </w:t>
+      </w:r>
+      <w:r>
+        <w:t>my</w:t>
+      </w:r>
+      <w:r>
+        <w:t xml:space="preserve"> time at Intel Strategic CAD Laboratories, which used a structured “maturity model” for research projects and technology development: projects at Intel would proceed from “concept” to “proof of concept” to “prototype” and then through a product delivery phase. </w:t>
       </w:r>
       <w:proofErr w:type="gramStart"/>
       <w:r>
@@ -8108,7 +8223,7 @@
           <w:rFonts w:eastAsia="Times New Roman" w:cs="Times New Roman"/>
         </w:rPr>
       </w:pPr>
-      <w:bookmarkStart w:id="4" w:name="_Hlk11151305"/>
+      <w:bookmarkStart w:id="3" w:name="_Hlk11151305"/>
       <w:r>
         <w:t xml:space="preserve">Either way, </w:t>
       </w:r>
@@ -8139,7 +8254,7 @@
         </w:rPr>
         <w:t>.</w:t>
       </w:r>
-      <w:bookmarkEnd w:id="4"/>
+      <w:bookmarkEnd w:id="3"/>
       <w:r>
         <w:rPr>
           <w:rFonts w:eastAsia="Times New Roman" w:cs="Times New Roman"/>
@@ -13982,7 +14097,7 @@
         <w:pStyle w:val="Code"/>
         <w:ind w:left="0"/>
       </w:pPr>
-      <w:bookmarkStart w:id="5" w:name="_Hlk523320917"/>
+      <w:bookmarkStart w:id="4" w:name="_Hlk523320917"/>
       <w:r>
         <w:t xml:space="preserve">   async { </w:t>
       </w:r>
@@ -14044,7 +14159,7 @@
         <w:t xml:space="preserve">    }</w:t>
       </w:r>
     </w:p>
-    <w:bookmarkEnd w:id="5"/>
+    <w:bookmarkEnd w:id="4"/>
     <w:p>
       <w:r>
         <w:t>is</w:t>
@@ -15195,7 +15310,13 @@
       </w:r>
       <w:r>
         <w:lastRenderedPageBreak/>
-        <w:t xml:space="preserve">computational elements. When early versions of LINQ were announced in 2006, he decided to experiment with adding quotations to F#, initially with the aim of interoperating with the query mechanisms available in LINQ.  </w:t>
+        <w:t xml:space="preserve">computational elements. When early versions of LINQ were announced in 2006, </w:t>
+      </w:r>
+      <w:r>
+        <w:t>I</w:t>
+      </w:r>
+      <w:r>
+        <w:t xml:space="preserve"> decided to experiment with adding quotations to F#, initially with the aim of interoperating with the query mechanisms available in LINQ.  </w:t>
       </w:r>
     </w:p>
     <w:p>
@@ -15465,7 +15586,25 @@
           <w:sz w:val="18"/>
           <w:szCs w:val="18"/>
         </w:rPr>
-        <w:t xml:space="preserve">Note: This feature is similar in spirit to the use of indentation by Python and Haskell, and we thank Simon Marlow (of Haskell fame) for his help in designing this feature and sketching the implementation technique. We also thank all the F# users at MSR Cambridge who've been helping us iron out the details of this feature. </w:t>
+        <w:t xml:space="preserve">Note: This feature is similar in spirit to the use of indentation by Python and Haskell, and we thank Simon Marlow (of Haskell fame) for </w:t>
+      </w:r>
+      <w:bookmarkStart w:id="5" w:name="_GoBack"/>
+      <w:r>
+        <w:rPr>
+          <w:i/>
+          <w:sz w:val="18"/>
+          <w:szCs w:val="18"/>
+        </w:rPr>
+        <w:t>his</w:t>
+      </w:r>
+      <w:bookmarkEnd w:id="5"/>
+      <w:r>
+        <w:rPr>
+          <w:i/>
+          <w:sz w:val="18"/>
+          <w:szCs w:val="18"/>
+        </w:rPr>
+        <w:t xml:space="preserve"> help in designing this feature and sketching the implementation technique. We also thank all the F# users at MSR Cambridge who've been helping us iron out the details of this feature. </w:t>
       </w:r>
     </w:p>
     <w:p>
@@ -24706,7 +24845,7 @@
       <w:r>
         <w:t xml:space="preserve"> </w:t>
       </w:r>
-      <w:bookmarkStart w:id="3" w:name="_Hlk11151205"/>
+      <w:bookmarkStart w:id="2" w:name="_Hlk11151205"/>
       <w:r>
         <w:rPr>
           <w:lang w:val="en-GB"/>
@@ -24727,7 +24866,7 @@
         </w:rPr>
         <w:t xml:space="preserve"> any other path. There was perhaps a vague, unspecified intent on the part of the author and the few MSR managers who approved the release that it might prove commercially relevant.</w:t>
       </w:r>
-      <w:bookmarkEnd w:id="3"/>
+      <w:bookmarkEnd w:id="2"/>
     </w:p>
   </w:footnote>
   <w:footnote w:id="38">
@@ -38269,7 +38408,7 @@
 </file>
 
 <file path=customXml/itemProps2.xml><?xml version="1.0" encoding="utf-8"?>
-<ds:datastoreItem xmlns:ds="http://schemas.openxmlformats.org/officeDocument/2006/customXml" ds:itemID="{D7B58A45-2744-4B72-843C-034061FC4F64}">
+<ds:datastoreItem xmlns:ds="http://schemas.openxmlformats.org/officeDocument/2006/customXml" ds:itemID="{2A55ECB6-F86B-4DBB-8D54-BA5C3AD4E08B}">
   <ds:schemaRefs>
     <ds:schemaRef ds:uri="http://schemas.openxmlformats.org/officeDocument/2006/bibliography"/>
   </ds:schemaRefs>
